--- a/test.docx
+++ b/test.docx
@@ -13,7 +13,6 @@
         <w:rPr>
           <w:u w:val="single"/>
         </w:rPr>
-        <w:t>defg</w:t>
       </w:r>
       <w:r>
         <w:rPr>
@@ -25,21 +24,9 @@
     <w:p>
       <w:r>
         <w:rPr>
-          <w:b/>
-        </w:rPr>
-        <w:t>abc</w:t>
-      </w:r>
-      <w:r>
-        <w:rPr>
           <w:u w:val="single"/>
         </w:rPr>
         <w:t>defg</w:t>
-      </w:r>
-      <w:r>
-        <w:rPr>
-          <w:i/>
-        </w:rPr>
-        <w:t>hijkl</w:t>
       </w:r>
     </w:p>
     <w:sectPr>

--- a/test.docx
+++ b/test.docx
@@ -4,29 +4,18 @@
   <w:body>
     <w:p>
       <w:r>
-        <w:rPr>
-          <w:b/>
-        </w:rPr>
-        <w:t>abc</w:t>
-      </w:r>
-      <w:r>
-        <w:rPr>
-          <w:u w:val="single"/>
-        </w:rPr>
-      </w:r>
-      <w:r>
-        <w:rPr>
-          <w:i/>
-        </w:rPr>
-        <w:t>hijkl</w:t>
+        <w:t>FOO</w:t>
       </w:r>
     </w:p>
     <w:p>
       <w:r>
-        <w:rPr>
-          <w:u w:val="single"/>
-        </w:rPr>
-        <w:t>defg</w:t>
+        <w:rPr/>
+      </w:r>
+    </w:p>
+    <w:p>
+      <w:r>
+        <w:rPr/>
+        <w:t>BAR</w:t>
       </w:r>
     </w:p>
     <w:sectPr>

--- a/test.docx
+++ b/test.docx
@@ -8,13 +8,12 @@
       </w:r>
     </w:p>
     <w:p>
-      <w:r>
-        <w:rPr/>
-      </w:r>
+      <w:r/>
+      <w:r/>
     </w:p>
     <w:p>
+      <w:r/>
       <w:r>
-        <w:rPr/>
         <w:t>BAR</w:t>
       </w:r>
     </w:p>
